--- a/project_management/internal_meetings/2012/20120522_team_meeting.docx
+++ b/project_management/internal_meetings/2012/20120522_team_meeting.docx
@@ -1,6 +1,6 @@
 
 <file path=word/document.xml><?xml version="1.0" encoding="utf-8"?>
-<w:document xmlns:mo="http://schemas.microsoft.com/office/mac/office/2008/main" xmlns:ve="http://schemas.openxmlformats.org/markup-compatibility/2006" xmlns:mv="urn:schemas-microsoft-com:mac:vml" xmlns:o="urn:schemas-microsoft-com:office:office" xmlns:r="http://schemas.openxmlformats.org/officeDocument/2006/relationships" xmlns:m="http://schemas.openxmlformats.org/officeDocument/2006/math" xmlns:v="urn:schemas-microsoft-com:vml" xmlns:wp="http://schemas.openxmlformats.org/drawingml/2006/wordprocessingDrawing" xmlns:w10="urn:schemas-microsoft-com:office:word" xmlns:w="http://schemas.openxmlformats.org/wordprocessingml/2006/main" xmlns:wne="http://schemas.microsoft.com/office/word/2006/wordml">
+<w:document xmlns:wpc="http://schemas.microsoft.com/office/word/2010/wordprocessingCanvas" xmlns:mo="http://schemas.microsoft.com/office/mac/office/2008/main" xmlns:mc="http://schemas.openxmlformats.org/markup-compatibility/2006" xmlns:mv="urn:schemas-microsoft-com:mac:vml" xmlns:o="urn:schemas-microsoft-com:office:office" xmlns:r="http://schemas.openxmlformats.org/officeDocument/2006/relationships" xmlns:m="http://schemas.openxmlformats.org/officeDocument/2006/math" xmlns:v="urn:schemas-microsoft-com:vml" xmlns:wp14="http://schemas.microsoft.com/office/word/2010/wordprocessingDrawing" xmlns:wp="http://schemas.openxmlformats.org/drawingml/2006/wordprocessingDrawing" xmlns:w10="urn:schemas-microsoft-com:office:word" xmlns:w="http://schemas.openxmlformats.org/wordprocessingml/2006/main" xmlns:w14="http://schemas.microsoft.com/office/word/2010/wordml" xmlns:wpg="http://schemas.microsoft.com/office/word/2010/wordprocessingGroup" xmlns:wpi="http://schemas.microsoft.com/office/word/2010/wordprocessingInk" xmlns:wne="http://schemas.microsoft.com/office/word/2006/wordml" xmlns:wps="http://schemas.microsoft.com/office/word/2010/wordprocessingShape" mc:Ignorable="w14 wp14">
   <w:body>
     <w:p>
       <w:pPr>
@@ -135,7 +135,7 @@
           <w:insideV w:val="single" w:sz="4" w:space="0" w:color="000000"/>
         </w:tblBorders>
         <w:tblLayout w:type="fixed"/>
-        <w:tblLook w:val="04A0"/>
+        <w:tblLook w:val="04A0" w:firstRow="1" w:lastRow="0" w:firstColumn="1" w:lastColumn="0" w:noHBand="0" w:noVBand="1"/>
       </w:tblPr>
       <w:tblGrid>
         <w:gridCol w:w="2592"/>
@@ -1133,17 +1133,8 @@
                 <w:rFonts w:asciiTheme="majorHAnsi" w:eastAsiaTheme="minorHAnsi" w:hAnsiTheme="majorHAnsi" w:cstheme="minorBidi"/>
                 <w:lang w:eastAsia="en-US"/>
               </w:rPr>
-              <w:t xml:space="preserve"> </w:t>
-            </w:r>
-            <w:proofErr w:type="spellStart"/>
-            <w:r>
-              <w:rPr>
-                <w:rFonts w:asciiTheme="majorHAnsi" w:eastAsiaTheme="minorHAnsi" w:hAnsiTheme="majorHAnsi" w:cstheme="minorBidi"/>
-                <w:lang w:eastAsia="en-US"/>
-              </w:rPr>
-              <w:t>Choi</w:t>
-            </w:r>
-            <w:proofErr w:type="spellEnd"/>
+              <w:t xml:space="preserve"> Choi</w:t>
+            </w:r>
           </w:p>
         </w:tc>
         <w:tc>
@@ -1541,7 +1532,7 @@
       <w:tblPr>
         <w:tblW w:w="10633" w:type="dxa"/>
         <w:tblInd w:w="95" w:type="dxa"/>
-        <w:tblLook w:val="0000"/>
+        <w:tblLook w:val="0000" w:firstRow="0" w:lastRow="0" w:firstColumn="0" w:lastColumn="0" w:noHBand="0" w:noVBand="0"/>
       </w:tblPr>
       <w:tblGrid>
         <w:gridCol w:w="2353"/>
@@ -1732,7 +1723,7 @@
                 <w:lang w:eastAsia="en-US"/>
               </w:rPr>
             </w:pPr>
-            <w:hyperlink r:id="rId5" w:history="1">
+            <w:hyperlink r:id="rId6" w:history="1">
               <w:r>
                 <w:rPr>
                   <w:rFonts w:ascii="Verdana" w:hAnsi="Verdana"/>
@@ -1885,7 +1876,7 @@
                 <w:lang w:eastAsia="en-US"/>
               </w:rPr>
             </w:pPr>
-            <w:hyperlink r:id="rId6" w:history="1">
+            <w:hyperlink r:id="rId7" w:history="1">
               <w:r>
                 <w:rPr>
                   <w:rFonts w:ascii="Verdana" w:hAnsi="Verdana"/>
@@ -2026,7 +2017,7 @@
                 <w:lang w:eastAsia="en-US"/>
               </w:rPr>
             </w:pPr>
-            <w:hyperlink r:id="rId7" w:history="1">
+            <w:hyperlink r:id="rId8" w:history="1">
               <w:r>
                 <w:rPr>
                   <w:rFonts w:ascii="Verdana" w:hAnsi="Verdana"/>
@@ -2167,7 +2158,7 @@
                 <w:lang w:eastAsia="en-US"/>
               </w:rPr>
             </w:pPr>
-            <w:hyperlink r:id="rId8" w:history="1">
+            <w:hyperlink r:id="rId9" w:history="1">
               <w:r>
                 <w:rPr>
                   <w:rFonts w:ascii="Verdana" w:hAnsi="Verdana"/>
@@ -2318,7 +2309,7 @@
                 <w:lang w:eastAsia="en-US"/>
               </w:rPr>
             </w:pPr>
-            <w:hyperlink r:id="rId9" w:history="1">
+            <w:hyperlink r:id="rId10" w:history="1">
               <w:r>
                 <w:rPr>
                   <w:rFonts w:ascii="Verdana" w:hAnsi="Verdana"/>
@@ -2481,7 +2472,7 @@
                 <w:lang w:eastAsia="en-US"/>
               </w:rPr>
             </w:pPr>
-            <w:hyperlink r:id="rId10" w:history="1">
+            <w:hyperlink r:id="rId11" w:history="1">
               <w:r>
                 <w:rPr>
                   <w:rFonts w:ascii="Verdana" w:hAnsi="Verdana"/>
@@ -2884,6 +2875,7 @@
           <w:rFonts w:asciiTheme="majorHAnsi" w:eastAsiaTheme="minorHAnsi" w:hAnsiTheme="majorHAnsi" w:cstheme="minorBidi"/>
           <w:lang w:eastAsia="en-US"/>
         </w:rPr>
+        <w:lastRenderedPageBreak/>
         <w:t>Project plan</w:t>
       </w:r>
       <w:r>
@@ -2893,7 +2885,7 @@
         </w:rPr>
         <w:t xml:space="preserve">: </w:t>
       </w:r>
-      <w:hyperlink r:id="rId11" w:history="1">
+      <w:hyperlink r:id="rId12" w:history="1">
         <w:r>
           <w:rPr>
             <w:rStyle w:val="Hyperlink"/>
@@ -2976,16 +2968,7 @@
         <w:t xml:space="preserve">v4.2.3 </w:t>
       </w:r>
       <w:r>
-        <w:t>–</w:t>
-      </w:r>
-      <w:r>
-        <w:t xml:space="preserve"> </w:t>
-      </w:r>
-      <w:r>
-        <w:t>Testing</w:t>
-      </w:r>
-      <w:r>
-        <w:t xml:space="preserve"> ongoing.</w:t>
+        <w:t>- Completed</w:t>
       </w:r>
     </w:p>
     <w:p>
@@ -3041,7 +3024,16 @@
         </w:rPr>
       </w:pPr>
       <w:r>
-        <w:t xml:space="preserve">AIM Service down – testing on a different URL now. </w:t>
+        <w:t xml:space="preserve">AIM Service </w:t>
+      </w:r>
+      <w:r>
+        <w:t>issues</w:t>
+      </w:r>
+      <w:r>
+        <w:t xml:space="preserve"> –</w:t>
+      </w:r>
+      <w:r>
+        <w:t xml:space="preserve"> Issues with our code. Bug reported. </w:t>
       </w:r>
     </w:p>
     <w:p>
@@ -3059,6 +3051,33 @@
       <w:r>
         <w:t>Bug from Automatic Refresh</w:t>
       </w:r>
+      <w:r>
+        <w:t xml:space="preserve"> </w:t>
+      </w:r>
+      <w:r>
+        <w:t>–</w:t>
+      </w:r>
+      <w:r>
+        <w:t xml:space="preserve"> Ongoing</w:t>
+      </w:r>
+    </w:p>
+    <w:p>
+      <w:pPr>
+        <w:pStyle w:val="ListParagraph"/>
+        <w:numPr>
+          <w:ilvl w:val="2"/>
+          <w:numId w:val="5"/>
+        </w:numPr>
+        <w:rPr>
+          <w:rFonts w:asciiTheme="majorHAnsi" w:eastAsiaTheme="minorHAnsi" w:hAnsiTheme="majorHAnsi" w:cstheme="minorBidi"/>
+          <w:lang w:eastAsia="en-US"/>
+        </w:rPr>
+      </w:pPr>
+      <w:r>
+        <w:t>Disclaimer for IGV Launch</w:t>
+      </w:r>
+      <w:bookmarkStart w:id="0" w:name="_GoBack"/>
+      <w:bookmarkEnd w:id="0"/>
     </w:p>
     <w:p>
       <w:pPr>
@@ -3181,7 +3200,7 @@
           <w:color w:val="0000FF"/>
           <w:lang w:eastAsia="en-US"/>
         </w:rPr>
-        <w:t>based Permissions – CAINT-1109 ongoing</w:t>
+        <w:t xml:space="preserve">based Permissions – </w:t>
       </w:r>
       <w:r>
         <w:rPr>
@@ -3189,47 +3208,7 @@
           <w:color w:val="0000FF"/>
           <w:lang w:eastAsia="en-US"/>
         </w:rPr>
-        <w:t xml:space="preserve"> and CAINT-1110 </w:t>
-      </w:r>
-      <w:r>
-        <w:rPr>
-          <w:rFonts w:asciiTheme="majorHAnsi" w:eastAsiaTheme="minorHAnsi" w:hAnsiTheme="majorHAnsi" w:cstheme="minorBidi"/>
-          <w:color w:val="0000FF"/>
-          <w:lang w:eastAsia="en-US"/>
-        </w:rPr>
-        <w:t xml:space="preserve">expected to be </w:t>
-      </w:r>
-      <w:r>
-        <w:rPr>
-          <w:rFonts w:asciiTheme="majorHAnsi" w:eastAsiaTheme="minorHAnsi" w:hAnsiTheme="majorHAnsi" w:cstheme="minorBidi"/>
-          <w:color w:val="0000FF"/>
-          <w:lang w:eastAsia="en-US"/>
-        </w:rPr>
-        <w:t>completed</w:t>
-      </w:r>
-      <w:r>
-        <w:rPr>
-          <w:rFonts w:asciiTheme="majorHAnsi" w:eastAsiaTheme="minorHAnsi" w:hAnsiTheme="majorHAnsi" w:cstheme="minorBidi"/>
-          <w:color w:val="0000FF"/>
-          <w:lang w:eastAsia="en-US"/>
-        </w:rPr>
-        <w:t xml:space="preserve"> </w:t>
-      </w:r>
-      <w:r>
-        <w:rPr>
-          <w:rFonts w:asciiTheme="majorHAnsi" w:eastAsiaTheme="minorHAnsi" w:hAnsiTheme="majorHAnsi" w:cstheme="minorBidi"/>
-          <w:color w:val="0000FF"/>
-          <w:lang w:eastAsia="en-US"/>
-        </w:rPr>
-        <w:t>today</w:t>
-      </w:r>
-      <w:r>
-        <w:rPr>
-          <w:rFonts w:asciiTheme="majorHAnsi" w:eastAsiaTheme="minorHAnsi" w:hAnsiTheme="majorHAnsi" w:cstheme="minorBidi"/>
-          <w:color w:val="0000FF"/>
-          <w:lang w:eastAsia="en-US"/>
-        </w:rPr>
-        <w:t>.</w:t>
+        <w:t>Development Completed.  QA/Integration Tests pending.</w:t>
       </w:r>
     </w:p>
     <w:p>
@@ -3291,7 +3270,7 @@
       <w:tblPr>
         <w:tblW w:w="10633" w:type="dxa"/>
         <w:tblInd w:w="95" w:type="dxa"/>
-        <w:tblLook w:val="0000"/>
+        <w:tblLook w:val="0000" w:firstRow="0" w:lastRow="0" w:firstColumn="0" w:lastColumn="0" w:noHBand="0" w:noVBand="0"/>
       </w:tblPr>
       <w:tblGrid>
         <w:gridCol w:w="2353"/>
@@ -3607,7 +3586,7 @@
                 <w:szCs w:val="18"/>
               </w:rPr>
             </w:pPr>
-            <w:hyperlink r:id="rId12" w:history="1">
+            <w:hyperlink r:id="rId13" w:history="1">
               <w:r>
                 <w:rPr>
                   <w:rStyle w:val="Hyperlink"/>
@@ -3626,7 +3605,7 @@
               </w:rPr>
               <w:t xml:space="preserve"> and </w:t>
             </w:r>
-            <w:hyperlink r:id="rId13" w:history="1">
+            <w:hyperlink r:id="rId14" w:history="1">
               <w:r>
                 <w:rPr>
                   <w:rStyle w:val="Hyperlink"/>
@@ -3794,7 +3773,7 @@
                 <w:szCs w:val="18"/>
               </w:rPr>
             </w:pPr>
-            <w:hyperlink r:id="rId14" w:history="1">
+            <w:hyperlink r:id="rId15" w:history="1">
               <w:r>
                 <w:rPr>
                   <w:rStyle w:val="Hyperlink"/>
@@ -3813,7 +3792,7 @@
               </w:rPr>
               <w:t xml:space="preserve">, </w:t>
             </w:r>
-            <w:hyperlink r:id="rId15" w:history="1">
+            <w:hyperlink r:id="rId16" w:history="1">
               <w:r>
                 <w:rPr>
                   <w:rStyle w:val="Hyperlink"/>
@@ -3832,7 +3811,7 @@
               </w:rPr>
               <w:t xml:space="preserve"> and </w:t>
             </w:r>
-            <w:hyperlink r:id="rId16" w:history="1">
+            <w:hyperlink r:id="rId17" w:history="1">
               <w:r>
                 <w:rPr>
                   <w:rStyle w:val="Hyperlink"/>
@@ -3978,7 +3957,7 @@
                 <w:szCs w:val="18"/>
               </w:rPr>
             </w:pPr>
-            <w:hyperlink r:id="rId17" w:history="1">
+            <w:hyperlink r:id="rId18" w:history="1">
               <w:r>
                 <w:rPr>
                   <w:rStyle w:val="Hyperlink"/>
@@ -4283,7 +4262,7 @@
         </w:rPr>
         <w:t xml:space="preserve">Full list of closed and current action items are available here: </w:t>
       </w:r>
-      <w:hyperlink r:id="rId18" w:history="1">
+      <w:hyperlink r:id="rId19" w:history="1">
         <w:r>
           <w:rPr>
             <w:rStyle w:val="Hyperlink"/>
@@ -4314,7 +4293,7 @@
           <w:insideH w:val="single" w:sz="4" w:space="0" w:color="1F497D"/>
           <w:insideV w:val="single" w:sz="4" w:space="0" w:color="1F497D"/>
         </w:tblBorders>
-        <w:tblLook w:val="04A0"/>
+        <w:tblLook w:val="04A0" w:firstRow="1" w:lastRow="0" w:firstColumn="1" w:lastColumn="0" w:noHBand="0" w:noVBand="1"/>
       </w:tblPr>
       <w:tblGrid>
         <w:gridCol w:w="809"/>
@@ -4465,6 +4444,7 @@
           </w:tcPr>
           <w:p>
             <w:r>
+              <w:lastRenderedPageBreak/>
               <w:t>42</w:t>
             </w:r>
           </w:p>
@@ -4691,7 +4671,8 @@
     </w:p>
     <w:sectPr>
       <w:pgSz w:w="12240" w:h="15840"/>
-      <w:pgMar w:top="1080" w:right="720" w:bottom="1080" w:left="720" w:gutter="0"/>
+      <w:pgMar w:top="1080" w:right="720" w:bottom="1080" w:left="720" w:header="720" w:footer="720" w:gutter="0"/>
+      <w:cols w:space="720"/>
       <w:docGrid w:linePitch="360"/>
     </w:sectPr>
   </w:body>
@@ -4699,7 +4680,7 @@
 </file>
 
 <file path=word/numbering.xml><?xml version="1.0" encoding="utf-8"?>
-<w:numbering xmlns:mo="http://schemas.microsoft.com/office/mac/office/2008/main" xmlns:ve="http://schemas.openxmlformats.org/markup-compatibility/2006" xmlns:mv="urn:schemas-microsoft-com:mac:vml" xmlns:o="urn:schemas-microsoft-com:office:office" xmlns:r="http://schemas.openxmlformats.org/officeDocument/2006/relationships" xmlns:m="http://schemas.openxmlformats.org/officeDocument/2006/math" xmlns:v="urn:schemas-microsoft-com:vml" xmlns:wp="http://schemas.openxmlformats.org/drawingml/2006/wordprocessingDrawing" xmlns:w10="urn:schemas-microsoft-com:office:word" xmlns:w="http://schemas.openxmlformats.org/wordprocessingml/2006/main" xmlns:wne="http://schemas.microsoft.com/office/word/2006/wordml">
+<w:numbering xmlns:wpc="http://schemas.microsoft.com/office/word/2010/wordprocessingCanvas" xmlns:mo="http://schemas.microsoft.com/office/mac/office/2008/main" xmlns:mc="http://schemas.openxmlformats.org/markup-compatibility/2006" xmlns:mv="urn:schemas-microsoft-com:mac:vml" xmlns:o="urn:schemas-microsoft-com:office:office" xmlns:r="http://schemas.openxmlformats.org/officeDocument/2006/relationships" xmlns:m="http://schemas.openxmlformats.org/officeDocument/2006/math" xmlns:v="urn:schemas-microsoft-com:vml" xmlns:wp14="http://schemas.microsoft.com/office/word/2010/wordprocessingDrawing" xmlns:wp="http://schemas.openxmlformats.org/drawingml/2006/wordprocessingDrawing" xmlns:w10="urn:schemas-microsoft-com:office:word" xmlns:w="http://schemas.openxmlformats.org/wordprocessingml/2006/main" xmlns:w14="http://schemas.microsoft.com/office/word/2010/wordml" xmlns:wpg="http://schemas.microsoft.com/office/word/2010/wordprocessingGroup" xmlns:wpi="http://schemas.microsoft.com/office/word/2010/wordprocessingInk" xmlns:wne="http://schemas.microsoft.com/office/word/2006/wordml" xmlns:wps="http://schemas.microsoft.com/office/word/2010/wordprocessingShape" mc:Ignorable="w14 wp14">
   <w:abstractNum w:abstractNumId="0">
     <w:nsid w:val="230D5F74"/>
     <w:multiLevelType w:val="multilevel"/>
@@ -5182,7 +5163,7 @@
 </file>
 
 <file path=word/styles.xml><?xml version="1.0" encoding="utf-8"?>
-<w:styles xmlns:r="http://schemas.openxmlformats.org/officeDocument/2006/relationships" xmlns:w="http://schemas.openxmlformats.org/wordprocessingml/2006/main">
+<w:styles xmlns:mc="http://schemas.openxmlformats.org/markup-compatibility/2006" xmlns:r="http://schemas.openxmlformats.org/officeDocument/2006/relationships" xmlns:w="http://schemas.openxmlformats.org/wordprocessingml/2006/main" xmlns:w14="http://schemas.microsoft.com/office/word/2010/wordml" mc:Ignorable="w14">
   <w:docDefaults>
     <w:rPrDefault>
       <w:rPr>
@@ -5264,14 +5245,15 @@
   </w:style>
   <w:style w:type="character" w:default="1" w:styleId="DefaultParagraphFont">
     <w:name w:val="Default Paragraph Font"/>
+    <w:uiPriority w:val="1"/>
     <w:semiHidden/>
     <w:unhideWhenUsed/>
   </w:style>
   <w:style w:type="table" w:default="1" w:styleId="TableNormal">
     <w:name w:val="Normal Table"/>
+    <w:uiPriority w:val="99"/>
     <w:semiHidden/>
     <w:unhideWhenUsed/>
-    <w:qFormat/>
     <w:tblPr>
       <w:tblInd w:w="0" w:type="dxa"/>
       <w:tblCellMar>
@@ -5284,6 +5266,7 @@
   </w:style>
   <w:style w:type="numbering" w:default="1" w:styleId="NoList">
     <w:name w:val="No List"/>
+    <w:uiPriority w:val="99"/>
     <w:semiHidden/>
     <w:unhideWhenUsed/>
   </w:style>

--- a/project_management/internal_meetings/2012/20120522_team_meeting.docx
+++ b/project_management/internal_meetings/2012/20120522_team_meeting.docx
@@ -1,23 +1,13 @@
 
 <file path=word/document.xml><?xml version="1.0" encoding="utf-8"?>
-<w:document xmlns:wpc="http://schemas.microsoft.com/office/word/2010/wordprocessingCanvas" xmlns:mo="http://schemas.microsoft.com/office/mac/office/2008/main" xmlns:mc="http://schemas.openxmlformats.org/markup-compatibility/2006" xmlns:mv="urn:schemas-microsoft-com:mac:vml" xmlns:o="urn:schemas-microsoft-com:office:office" xmlns:r="http://schemas.openxmlformats.org/officeDocument/2006/relationships" xmlns:m="http://schemas.openxmlformats.org/officeDocument/2006/math" xmlns:v="urn:schemas-microsoft-com:vml" xmlns:wp14="http://schemas.microsoft.com/office/word/2010/wordprocessingDrawing" xmlns:wp="http://schemas.openxmlformats.org/drawingml/2006/wordprocessingDrawing" xmlns:w10="urn:schemas-microsoft-com:office:word" xmlns:w="http://schemas.openxmlformats.org/wordprocessingml/2006/main" xmlns:w14="http://schemas.microsoft.com/office/word/2010/wordml" xmlns:wpg="http://schemas.microsoft.com/office/word/2010/wordprocessingGroup" xmlns:wpi="http://schemas.microsoft.com/office/word/2010/wordprocessingInk" xmlns:wne="http://schemas.microsoft.com/office/word/2006/wordml" xmlns:wps="http://schemas.microsoft.com/office/word/2010/wordprocessingShape" mc:Ignorable="w14 wp14">
+<w:document xmlns:mo="http://schemas.microsoft.com/office/mac/office/2008/main" xmlns:ve="http://schemas.openxmlformats.org/markup-compatibility/2006" xmlns:mv="urn:schemas-microsoft-com:mac:vml" xmlns:o="urn:schemas-microsoft-com:office:office" xmlns:r="http://schemas.openxmlformats.org/officeDocument/2006/relationships" xmlns:m="http://schemas.openxmlformats.org/officeDocument/2006/math" xmlns:v="urn:schemas-microsoft-com:vml" xmlns:wp="http://schemas.openxmlformats.org/drawingml/2006/wordprocessingDrawing" xmlns:w10="urn:schemas-microsoft-com:office:word" xmlns:w="http://schemas.openxmlformats.org/wordprocessingml/2006/main" xmlns:wne="http://schemas.microsoft.com/office/word/2006/wordml">
   <w:body>
     <w:p>
       <w:pPr>
         <w:pStyle w:val="Heading1"/>
       </w:pPr>
-      <w:proofErr w:type="spellStart"/>
-      <w:proofErr w:type="gramStart"/>
-      <w:r>
-        <w:t>caArray</w:t>
-      </w:r>
-      <w:proofErr w:type="gramEnd"/>
-      <w:r>
-        <w:t>-caIntegrator</w:t>
-      </w:r>
-      <w:proofErr w:type="spellEnd"/>
-      <w:r>
-        <w:t xml:space="preserve"> – Status </w:t>
+      <w:r>
+        <w:t xml:space="preserve">caArray-caIntegrator – Status </w:t>
       </w:r>
       <w:r>
         <w:t>Meeting</w:t>
@@ -135,7 +125,7 @@
           <w:insideV w:val="single" w:sz="4" w:space="0" w:color="000000"/>
         </w:tblBorders>
         <w:tblLayout w:type="fixed"/>
-        <w:tblLook w:val="04A0" w:firstRow="1" w:lastRow="0" w:firstColumn="1" w:lastColumn="0" w:noHBand="0" w:noVBand="1"/>
+        <w:tblLook w:val="04A0"/>
       </w:tblPr>
       <w:tblGrid>
         <w:gridCol w:w="2592"/>
@@ -155,21 +145,12 @@
                 <w:lang w:eastAsia="en-US"/>
               </w:rPr>
             </w:pPr>
-            <w:proofErr w:type="spellStart"/>
-            <w:r>
-              <w:rPr>
-                <w:rFonts w:asciiTheme="majorHAnsi" w:eastAsiaTheme="minorHAnsi" w:hAnsiTheme="majorHAnsi" w:cstheme="minorBidi"/>
-                <w:lang w:eastAsia="en-US"/>
-              </w:rPr>
-              <w:t>Cuong</w:t>
-            </w:r>
-            <w:proofErr w:type="spellEnd"/>
-            <w:r>
-              <w:rPr>
-                <w:rFonts w:asciiTheme="majorHAnsi" w:eastAsiaTheme="minorHAnsi" w:hAnsiTheme="majorHAnsi" w:cstheme="minorBidi"/>
-                <w:lang w:eastAsia="en-US"/>
-              </w:rPr>
-              <w:t xml:space="preserve"> Nguyen</w:t>
+            <w:r>
+              <w:rPr>
+                <w:rFonts w:asciiTheme="majorHAnsi" w:eastAsiaTheme="minorHAnsi" w:hAnsiTheme="majorHAnsi" w:cstheme="minorBidi"/>
+                <w:lang w:eastAsia="en-US"/>
+              </w:rPr>
+              <w:t>Cuong Nguyen</w:t>
             </w:r>
           </w:p>
         </w:tc>
@@ -184,6 +165,13 @@
                 <w:lang w:eastAsia="en-US"/>
               </w:rPr>
             </w:pPr>
+            <w:r>
+              <w:rPr>
+                <w:rFonts w:asciiTheme="majorHAnsi" w:eastAsiaTheme="minorHAnsi" w:hAnsiTheme="majorHAnsi" w:cstheme="minorBidi"/>
+                <w:lang w:eastAsia="en-US"/>
+              </w:rPr>
+              <w:t>Y</w:t>
+            </w:r>
           </w:p>
         </w:tc>
         <w:tc>
@@ -202,17 +190,8 @@
                 <w:rFonts w:asciiTheme="majorHAnsi" w:eastAsiaTheme="minorHAnsi" w:hAnsiTheme="majorHAnsi" w:cstheme="minorBidi"/>
                 <w:lang w:eastAsia="en-US"/>
               </w:rPr>
-              <w:t xml:space="preserve">Larry </w:t>
-            </w:r>
-            <w:proofErr w:type="spellStart"/>
-            <w:r>
-              <w:rPr>
-                <w:rFonts w:asciiTheme="majorHAnsi" w:eastAsiaTheme="minorHAnsi" w:hAnsiTheme="majorHAnsi" w:cstheme="minorBidi"/>
-                <w:lang w:eastAsia="en-US"/>
-              </w:rPr>
-              <w:t>Brem</w:t>
-            </w:r>
-            <w:proofErr w:type="spellEnd"/>
+              <w:t>Larry Brem</w:t>
+            </w:r>
           </w:p>
         </w:tc>
         <w:tc>
@@ -264,6 +243,13 @@
                 <w:lang w:eastAsia="en-US"/>
               </w:rPr>
             </w:pPr>
+            <w:r>
+              <w:rPr>
+                <w:rFonts w:asciiTheme="majorHAnsi" w:eastAsiaTheme="minorHAnsi" w:hAnsiTheme="majorHAnsi" w:cstheme="minorBidi"/>
+                <w:lang w:eastAsia="en-US"/>
+              </w:rPr>
+              <w:t>Y</w:t>
+            </w:r>
           </w:p>
         </w:tc>
         <w:tc>
@@ -277,31 +263,13 @@
                 <w:lang w:eastAsia="en-US"/>
               </w:rPr>
             </w:pPr>
-            <w:proofErr w:type="spellStart"/>
-            <w:r>
-              <w:rPr>
-                <w:rFonts w:asciiTheme="majorHAnsi" w:eastAsiaTheme="minorHAnsi" w:hAnsiTheme="majorHAnsi" w:cstheme="minorBidi"/>
-                <w:lang w:eastAsia="en-US"/>
-              </w:rPr>
-              <w:t>Mervi</w:t>
-            </w:r>
-            <w:proofErr w:type="spellEnd"/>
-            <w:r>
-              <w:rPr>
-                <w:rFonts w:asciiTheme="majorHAnsi" w:eastAsiaTheme="minorHAnsi" w:hAnsiTheme="majorHAnsi" w:cstheme="minorBidi"/>
-                <w:lang w:eastAsia="en-US"/>
-              </w:rPr>
-              <w:t xml:space="preserve"> </w:t>
-            </w:r>
-            <w:proofErr w:type="spellStart"/>
-            <w:r>
-              <w:rPr>
-                <w:rFonts w:asciiTheme="majorHAnsi" w:eastAsiaTheme="minorHAnsi" w:hAnsiTheme="majorHAnsi" w:cstheme="minorBidi"/>
-                <w:lang w:eastAsia="en-US"/>
-              </w:rPr>
-              <w:t>Heiskanen</w:t>
-            </w:r>
-            <w:proofErr w:type="spellEnd"/>
+            <w:r>
+              <w:rPr>
+                <w:rFonts w:asciiTheme="majorHAnsi" w:eastAsiaTheme="minorHAnsi" w:hAnsiTheme="majorHAnsi" w:cstheme="minorBidi"/>
+                <w:lang w:eastAsia="en-US"/>
+              </w:rPr>
+              <w:t>Mervi Heiskanen</w:t>
+            </w:r>
           </w:p>
         </w:tc>
         <w:tc>
@@ -315,6 +283,13 @@
                 <w:lang w:eastAsia="en-US"/>
               </w:rPr>
             </w:pPr>
+            <w:r>
+              <w:rPr>
+                <w:rFonts w:asciiTheme="majorHAnsi" w:eastAsiaTheme="minorHAnsi" w:hAnsiTheme="majorHAnsi" w:cstheme="minorBidi"/>
+                <w:lang w:eastAsia="en-US"/>
+              </w:rPr>
+              <w:t>Y</w:t>
+            </w:r>
           </w:p>
         </w:tc>
       </w:tr>
@@ -350,6 +325,13 @@
                 <w:lang w:eastAsia="en-US"/>
               </w:rPr>
             </w:pPr>
+            <w:r>
+              <w:rPr>
+                <w:rFonts w:asciiTheme="majorHAnsi" w:eastAsiaTheme="minorHAnsi" w:hAnsiTheme="majorHAnsi" w:cstheme="minorBidi"/>
+                <w:lang w:eastAsia="en-US"/>
+              </w:rPr>
+              <w:t>Y</w:t>
+            </w:r>
           </w:p>
         </w:tc>
         <w:tc>
@@ -368,17 +350,8 @@
                 <w:rFonts w:asciiTheme="majorHAnsi" w:eastAsiaTheme="minorHAnsi" w:hAnsiTheme="majorHAnsi" w:cstheme="minorBidi"/>
                 <w:lang w:eastAsia="en-US"/>
               </w:rPr>
-              <w:t xml:space="preserve">Michael </w:t>
-            </w:r>
-            <w:proofErr w:type="spellStart"/>
-            <w:r>
-              <w:rPr>
-                <w:rFonts w:asciiTheme="majorHAnsi" w:eastAsiaTheme="minorHAnsi" w:hAnsiTheme="majorHAnsi" w:cstheme="minorBidi"/>
-                <w:lang w:eastAsia="en-US"/>
-              </w:rPr>
-              <w:t>Benham</w:t>
-            </w:r>
-            <w:proofErr w:type="spellEnd"/>
+              <w:t>Michael Benham</w:t>
+            </w:r>
           </w:p>
         </w:tc>
         <w:tc>
@@ -412,17 +385,8 @@
                 <w:rFonts w:asciiTheme="majorHAnsi" w:eastAsiaTheme="minorHAnsi" w:hAnsiTheme="majorHAnsi" w:cstheme="minorBidi"/>
                 <w:lang w:eastAsia="en-US"/>
               </w:rPr>
-              <w:t xml:space="preserve">Eve </w:t>
-            </w:r>
-            <w:proofErr w:type="spellStart"/>
-            <w:r>
-              <w:rPr>
-                <w:rFonts w:asciiTheme="majorHAnsi" w:eastAsiaTheme="minorHAnsi" w:hAnsiTheme="majorHAnsi" w:cstheme="minorBidi"/>
-                <w:lang w:eastAsia="en-US"/>
-              </w:rPr>
-              <w:t>Shalley</w:t>
-            </w:r>
-            <w:proofErr w:type="spellEnd"/>
+              <w:t>Eve Shalley</w:t>
+            </w:r>
           </w:p>
         </w:tc>
         <w:tc>
@@ -454,17 +418,8 @@
                 <w:rFonts w:asciiTheme="majorHAnsi" w:eastAsiaTheme="minorHAnsi" w:hAnsiTheme="majorHAnsi" w:cstheme="minorBidi"/>
                 <w:lang w:eastAsia="en-US"/>
               </w:rPr>
-              <w:t xml:space="preserve">Paul </w:t>
-            </w:r>
-            <w:proofErr w:type="spellStart"/>
-            <w:r>
-              <w:rPr>
-                <w:rFonts w:asciiTheme="majorHAnsi" w:eastAsiaTheme="minorHAnsi" w:hAnsiTheme="majorHAnsi" w:cstheme="minorBidi"/>
-                <w:lang w:eastAsia="en-US"/>
-              </w:rPr>
-              <w:t>Shrabstein</w:t>
-            </w:r>
-            <w:proofErr w:type="spellEnd"/>
+              <w:t>Paul Shrabstein</w:t>
+            </w:r>
           </w:p>
         </w:tc>
         <w:tc>
@@ -478,6 +433,13 @@
                 <w:lang w:eastAsia="en-US"/>
               </w:rPr>
             </w:pPr>
+            <w:r>
+              <w:rPr>
+                <w:rFonts w:asciiTheme="majorHAnsi" w:eastAsiaTheme="minorHAnsi" w:hAnsiTheme="majorHAnsi" w:cstheme="minorBidi"/>
+                <w:lang w:eastAsia="en-US"/>
+              </w:rPr>
+              <w:t>Y</w:t>
+            </w:r>
           </w:p>
         </w:tc>
       </w:tr>
@@ -513,6 +475,13 @@
                 <w:lang w:eastAsia="en-US"/>
               </w:rPr>
             </w:pPr>
+            <w:r>
+              <w:rPr>
+                <w:rFonts w:asciiTheme="majorHAnsi" w:eastAsiaTheme="minorHAnsi" w:hAnsiTheme="majorHAnsi" w:cstheme="minorBidi"/>
+                <w:lang w:eastAsia="en-US"/>
+              </w:rPr>
+              <w:t>Y</w:t>
+            </w:r>
           </w:p>
         </w:tc>
         <w:tc>
@@ -526,31 +495,13 @@
                 <w:lang w:eastAsia="en-US"/>
               </w:rPr>
             </w:pPr>
-            <w:proofErr w:type="spellStart"/>
-            <w:r>
-              <w:rPr>
-                <w:rFonts w:asciiTheme="majorHAnsi" w:eastAsiaTheme="minorHAnsi" w:hAnsiTheme="majorHAnsi" w:cstheme="minorBidi"/>
-                <w:lang w:eastAsia="en-US"/>
-              </w:rPr>
-              <w:t>Quy</w:t>
-            </w:r>
-            <w:proofErr w:type="spellEnd"/>
-            <w:r>
-              <w:rPr>
-                <w:rFonts w:asciiTheme="majorHAnsi" w:eastAsiaTheme="minorHAnsi" w:hAnsiTheme="majorHAnsi" w:cstheme="minorBidi"/>
-                <w:lang w:eastAsia="en-US"/>
-              </w:rPr>
-              <w:t xml:space="preserve"> </w:t>
-            </w:r>
-            <w:proofErr w:type="spellStart"/>
-            <w:r>
-              <w:rPr>
-                <w:rFonts w:asciiTheme="majorHAnsi" w:eastAsiaTheme="minorHAnsi" w:hAnsiTheme="majorHAnsi" w:cstheme="minorBidi"/>
-                <w:lang w:eastAsia="en-US"/>
-              </w:rPr>
-              <w:t>Phung</w:t>
-            </w:r>
-            <w:proofErr w:type="spellEnd"/>
+            <w:r>
+              <w:rPr>
+                <w:rFonts w:asciiTheme="majorHAnsi" w:eastAsiaTheme="minorHAnsi" w:hAnsiTheme="majorHAnsi" w:cstheme="minorBidi"/>
+                <w:lang w:eastAsia="en-US"/>
+              </w:rPr>
+              <w:t>Quy Phung</w:t>
+            </w:r>
           </w:p>
         </w:tc>
         <w:tc>
@@ -564,6 +515,13 @@
                 <w:lang w:eastAsia="en-US"/>
               </w:rPr>
             </w:pPr>
+            <w:r>
+              <w:rPr>
+                <w:rFonts w:asciiTheme="majorHAnsi" w:eastAsiaTheme="minorHAnsi" w:hAnsiTheme="majorHAnsi" w:cstheme="minorBidi"/>
+                <w:lang w:eastAsia="en-US"/>
+              </w:rPr>
+              <w:t>Y</w:t>
+            </w:r>
           </w:p>
         </w:tc>
       </w:tr>
@@ -579,31 +537,13 @@
                 <w:lang w:eastAsia="en-US"/>
               </w:rPr>
             </w:pPr>
-            <w:proofErr w:type="spellStart"/>
-            <w:r>
-              <w:rPr>
-                <w:rFonts w:asciiTheme="majorHAnsi" w:eastAsiaTheme="minorHAnsi" w:hAnsiTheme="majorHAnsi" w:cstheme="minorBidi"/>
-                <w:lang w:eastAsia="en-US"/>
-              </w:rPr>
-              <w:t>Hemant</w:t>
-            </w:r>
-            <w:proofErr w:type="spellEnd"/>
-            <w:r>
-              <w:rPr>
-                <w:rFonts w:asciiTheme="majorHAnsi" w:eastAsiaTheme="minorHAnsi" w:hAnsiTheme="majorHAnsi" w:cstheme="minorBidi"/>
-                <w:lang w:eastAsia="en-US"/>
-              </w:rPr>
-              <w:t xml:space="preserve"> </w:t>
-            </w:r>
-            <w:proofErr w:type="spellStart"/>
-            <w:r>
-              <w:rPr>
-                <w:rFonts w:asciiTheme="majorHAnsi" w:eastAsiaTheme="minorHAnsi" w:hAnsiTheme="majorHAnsi" w:cstheme="minorBidi"/>
-                <w:lang w:eastAsia="en-US"/>
-              </w:rPr>
-              <w:t>Undale</w:t>
-            </w:r>
-            <w:proofErr w:type="spellEnd"/>
+            <w:r>
+              <w:rPr>
+                <w:rFonts w:asciiTheme="majorHAnsi" w:eastAsiaTheme="minorHAnsi" w:hAnsiTheme="majorHAnsi" w:cstheme="minorBidi"/>
+                <w:lang w:eastAsia="en-US"/>
+              </w:rPr>
+              <w:t>Hemant Undale</w:t>
+            </w:r>
           </w:p>
         </w:tc>
         <w:tc>
@@ -630,31 +570,13 @@
                 <w:lang w:eastAsia="en-US"/>
               </w:rPr>
             </w:pPr>
-            <w:proofErr w:type="spellStart"/>
-            <w:r>
-              <w:rPr>
-                <w:rFonts w:asciiTheme="majorHAnsi" w:eastAsiaTheme="minorHAnsi" w:hAnsiTheme="majorHAnsi" w:cstheme="minorBidi"/>
-                <w:lang w:eastAsia="en-US"/>
-              </w:rPr>
-              <w:t>Rashmi</w:t>
-            </w:r>
-            <w:proofErr w:type="spellEnd"/>
-            <w:r>
-              <w:rPr>
-                <w:rFonts w:asciiTheme="majorHAnsi" w:eastAsiaTheme="minorHAnsi" w:hAnsiTheme="majorHAnsi" w:cstheme="minorBidi"/>
-                <w:lang w:eastAsia="en-US"/>
-              </w:rPr>
-              <w:t xml:space="preserve"> </w:t>
-            </w:r>
-            <w:proofErr w:type="spellStart"/>
-            <w:r>
-              <w:rPr>
-                <w:rFonts w:asciiTheme="majorHAnsi" w:eastAsiaTheme="minorHAnsi" w:hAnsiTheme="majorHAnsi" w:cstheme="minorBidi"/>
-                <w:lang w:eastAsia="en-US"/>
-              </w:rPr>
-              <w:t>Srinivasa</w:t>
-            </w:r>
-            <w:proofErr w:type="spellEnd"/>
+            <w:r>
+              <w:rPr>
+                <w:rFonts w:asciiTheme="majorHAnsi" w:eastAsiaTheme="minorHAnsi" w:hAnsiTheme="majorHAnsi" w:cstheme="minorBidi"/>
+                <w:lang w:eastAsia="en-US"/>
+              </w:rPr>
+              <w:t>Rashmi Srinivasa</w:t>
+            </w:r>
           </w:p>
         </w:tc>
         <w:tc>
@@ -668,6 +590,13 @@
                 <w:lang w:eastAsia="en-US"/>
               </w:rPr>
             </w:pPr>
+            <w:r>
+              <w:rPr>
+                <w:rFonts w:asciiTheme="majorHAnsi" w:eastAsiaTheme="minorHAnsi" w:hAnsiTheme="majorHAnsi" w:cstheme="minorBidi"/>
+                <w:lang w:eastAsia="en-US"/>
+              </w:rPr>
+              <w:t>Y</w:t>
+            </w:r>
           </w:p>
         </w:tc>
       </w:tr>
@@ -703,6 +632,13 @@
                 <w:lang w:eastAsia="en-US"/>
               </w:rPr>
             </w:pPr>
+            <w:r>
+              <w:rPr>
+                <w:rFonts w:asciiTheme="majorHAnsi" w:eastAsiaTheme="minorHAnsi" w:hAnsiTheme="majorHAnsi" w:cstheme="minorBidi"/>
+                <w:lang w:eastAsia="en-US"/>
+              </w:rPr>
+              <w:t>Y</w:t>
+            </w:r>
           </w:p>
         </w:tc>
         <w:tc>
@@ -756,17 +692,8 @@
                 <w:rFonts w:asciiTheme="majorHAnsi" w:eastAsiaTheme="minorHAnsi" w:hAnsiTheme="majorHAnsi" w:cstheme="minorBidi"/>
                 <w:lang w:eastAsia="en-US"/>
               </w:rPr>
-              <w:t xml:space="preserve">Jacob </w:t>
-            </w:r>
-            <w:proofErr w:type="spellStart"/>
-            <w:r>
-              <w:rPr>
-                <w:rFonts w:asciiTheme="majorHAnsi" w:eastAsiaTheme="minorHAnsi" w:hAnsiTheme="majorHAnsi" w:cstheme="minorBidi"/>
-                <w:lang w:eastAsia="en-US"/>
-              </w:rPr>
-              <w:t>Mensah</w:t>
-            </w:r>
-            <w:proofErr w:type="spellEnd"/>
+              <w:t>Jacob Mensah</w:t>
+            </w:r>
           </w:p>
         </w:tc>
         <w:tc>
@@ -813,6 +740,13 @@
                 <w:lang w:eastAsia="en-US"/>
               </w:rPr>
             </w:pPr>
+            <w:r>
+              <w:rPr>
+                <w:rFonts w:asciiTheme="majorHAnsi" w:eastAsiaTheme="minorHAnsi" w:hAnsiTheme="majorHAnsi" w:cstheme="minorBidi"/>
+                <w:lang w:eastAsia="en-US"/>
+              </w:rPr>
+              <w:t>Y</w:t>
+            </w:r>
           </w:p>
         </w:tc>
       </w:tr>
@@ -848,6 +782,13 @@
                 <w:lang w:eastAsia="en-US"/>
               </w:rPr>
             </w:pPr>
+            <w:r>
+              <w:rPr>
+                <w:rFonts w:asciiTheme="majorHAnsi" w:eastAsiaTheme="minorHAnsi" w:hAnsiTheme="majorHAnsi" w:cstheme="minorBidi"/>
+                <w:lang w:eastAsia="en-US"/>
+              </w:rPr>
+              <w:t>Y</w:t>
+            </w:r>
           </w:p>
         </w:tc>
         <w:tc>
@@ -866,17 +807,8 @@
                 <w:rFonts w:asciiTheme="majorHAnsi" w:eastAsiaTheme="minorHAnsi" w:hAnsiTheme="majorHAnsi" w:cstheme="minorBidi"/>
                 <w:lang w:eastAsia="en-US"/>
               </w:rPr>
-              <w:t xml:space="preserve">Tony </w:t>
-            </w:r>
-            <w:proofErr w:type="spellStart"/>
-            <w:r>
-              <w:rPr>
-                <w:rFonts w:asciiTheme="majorHAnsi" w:eastAsiaTheme="minorHAnsi" w:hAnsiTheme="majorHAnsi" w:cstheme="minorBidi"/>
-                <w:lang w:eastAsia="en-US"/>
-              </w:rPr>
-              <w:t>Kerlavage</w:t>
-            </w:r>
-            <w:proofErr w:type="spellEnd"/>
+              <w:t>Tony Kerlavage</w:t>
+            </w:r>
           </w:p>
         </w:tc>
         <w:tc>
@@ -925,6 +857,13 @@
                 <w:lang w:eastAsia="en-US"/>
               </w:rPr>
             </w:pPr>
+            <w:r>
+              <w:rPr>
+                <w:rFonts w:asciiTheme="majorHAnsi" w:eastAsiaTheme="minorHAnsi" w:hAnsiTheme="majorHAnsi" w:cstheme="minorBidi"/>
+                <w:lang w:eastAsia="en-US"/>
+              </w:rPr>
+              <w:t>Y</w:t>
+            </w:r>
           </w:p>
         </w:tc>
         <w:tc>
@@ -958,6 +897,13 @@
                 <w:lang w:eastAsia="en-US"/>
               </w:rPr>
             </w:pPr>
+            <w:r>
+              <w:rPr>
+                <w:rFonts w:asciiTheme="majorHAnsi" w:eastAsiaTheme="minorHAnsi" w:hAnsiTheme="majorHAnsi" w:cstheme="minorBidi"/>
+                <w:lang w:eastAsia="en-US"/>
+              </w:rPr>
+              <w:t>Y</w:t>
+            </w:r>
           </w:p>
         </w:tc>
       </w:tr>
@@ -978,17 +924,8 @@
                 <w:rFonts w:asciiTheme="majorHAnsi" w:eastAsiaTheme="minorHAnsi" w:hAnsiTheme="majorHAnsi" w:cstheme="minorBidi"/>
                 <w:lang w:eastAsia="en-US"/>
               </w:rPr>
-              <w:t xml:space="preserve">JP </w:t>
-            </w:r>
-            <w:proofErr w:type="spellStart"/>
-            <w:r>
-              <w:rPr>
-                <w:rFonts w:asciiTheme="majorHAnsi" w:eastAsiaTheme="minorHAnsi" w:hAnsiTheme="majorHAnsi" w:cstheme="minorBidi"/>
-                <w:lang w:eastAsia="en-US"/>
-              </w:rPr>
-              <w:t>Marple</w:t>
-            </w:r>
-            <w:proofErr w:type="spellEnd"/>
+              <w:t>JP Marple</w:t>
+            </w:r>
           </w:p>
         </w:tc>
         <w:tc>
@@ -1002,6 +939,13 @@
                 <w:lang w:eastAsia="en-US"/>
               </w:rPr>
             </w:pPr>
+            <w:r>
+              <w:rPr>
+                <w:rFonts w:asciiTheme="majorHAnsi" w:eastAsiaTheme="minorHAnsi" w:hAnsiTheme="majorHAnsi" w:cstheme="minorBidi"/>
+                <w:lang w:eastAsia="en-US"/>
+              </w:rPr>
+              <w:t>Y</w:t>
+            </w:r>
           </w:p>
         </w:tc>
         <w:tc>
@@ -1015,31 +959,13 @@
                 <w:lang w:eastAsia="en-US"/>
               </w:rPr>
             </w:pPr>
-            <w:proofErr w:type="spellStart"/>
-            <w:r>
-              <w:rPr>
-                <w:rFonts w:asciiTheme="majorHAnsi" w:eastAsiaTheme="minorHAnsi" w:hAnsiTheme="majorHAnsi" w:cstheme="minorBidi"/>
-                <w:lang w:eastAsia="en-US"/>
-              </w:rPr>
-              <w:t>Xiaopeng</w:t>
-            </w:r>
-            <w:proofErr w:type="spellEnd"/>
-            <w:r>
-              <w:rPr>
-                <w:rFonts w:asciiTheme="majorHAnsi" w:eastAsiaTheme="minorHAnsi" w:hAnsiTheme="majorHAnsi" w:cstheme="minorBidi"/>
-                <w:lang w:eastAsia="en-US"/>
-              </w:rPr>
-              <w:t xml:space="preserve"> </w:t>
-            </w:r>
-            <w:proofErr w:type="spellStart"/>
-            <w:r>
-              <w:rPr>
-                <w:rFonts w:asciiTheme="majorHAnsi" w:eastAsiaTheme="minorHAnsi" w:hAnsiTheme="majorHAnsi" w:cstheme="minorBidi"/>
-                <w:lang w:eastAsia="en-US"/>
-              </w:rPr>
-              <w:t>Bian</w:t>
-            </w:r>
-            <w:proofErr w:type="spellEnd"/>
+            <w:r>
+              <w:rPr>
+                <w:rFonts w:asciiTheme="majorHAnsi" w:eastAsiaTheme="minorHAnsi" w:hAnsiTheme="majorHAnsi" w:cstheme="minorBidi"/>
+                <w:lang w:eastAsia="en-US"/>
+              </w:rPr>
+              <w:t>Xiaopeng Bian</w:t>
+            </w:r>
           </w:p>
         </w:tc>
         <w:tc>
@@ -1068,31 +994,13 @@
                 <w:lang w:eastAsia="en-US"/>
               </w:rPr>
             </w:pPr>
-            <w:proofErr w:type="spellStart"/>
-            <w:r>
-              <w:rPr>
-                <w:rFonts w:asciiTheme="majorHAnsi" w:eastAsiaTheme="minorHAnsi" w:hAnsiTheme="majorHAnsi" w:cstheme="minorBidi"/>
-                <w:lang w:eastAsia="en-US"/>
-              </w:rPr>
-              <w:t>Juli</w:t>
-            </w:r>
-            <w:proofErr w:type="spellEnd"/>
-            <w:r>
-              <w:rPr>
-                <w:rFonts w:asciiTheme="majorHAnsi" w:eastAsiaTheme="minorHAnsi" w:hAnsiTheme="majorHAnsi" w:cstheme="minorBidi"/>
-                <w:lang w:eastAsia="en-US"/>
-              </w:rPr>
-              <w:t xml:space="preserve"> </w:t>
-            </w:r>
-            <w:proofErr w:type="spellStart"/>
-            <w:r>
-              <w:rPr>
-                <w:rFonts w:asciiTheme="majorHAnsi" w:eastAsiaTheme="minorHAnsi" w:hAnsiTheme="majorHAnsi" w:cstheme="minorBidi"/>
-                <w:lang w:eastAsia="en-US"/>
-              </w:rPr>
-              <w:t>Klemm</w:t>
-            </w:r>
-            <w:proofErr w:type="spellEnd"/>
+            <w:r>
+              <w:rPr>
+                <w:rFonts w:asciiTheme="majorHAnsi" w:eastAsiaTheme="minorHAnsi" w:hAnsiTheme="majorHAnsi" w:cstheme="minorBidi"/>
+                <w:lang w:eastAsia="en-US"/>
+              </w:rPr>
+              <w:t>Juli Klemm</w:t>
+            </w:r>
           </w:p>
         </w:tc>
         <w:tc>
@@ -1119,21 +1027,12 @@
                 <w:lang w:eastAsia="en-US"/>
               </w:rPr>
             </w:pPr>
-            <w:proofErr w:type="spellStart"/>
-            <w:r>
-              <w:rPr>
-                <w:rFonts w:asciiTheme="majorHAnsi" w:eastAsiaTheme="minorHAnsi" w:hAnsiTheme="majorHAnsi" w:cstheme="minorBidi"/>
-                <w:lang w:eastAsia="en-US"/>
-              </w:rPr>
-              <w:t>Yeon</w:t>
-            </w:r>
-            <w:proofErr w:type="spellEnd"/>
-            <w:r>
-              <w:rPr>
-                <w:rFonts w:asciiTheme="majorHAnsi" w:eastAsiaTheme="minorHAnsi" w:hAnsiTheme="majorHAnsi" w:cstheme="minorBidi"/>
-                <w:lang w:eastAsia="en-US"/>
-              </w:rPr>
-              <w:t xml:space="preserve"> Choi</w:t>
+            <w:r>
+              <w:rPr>
+                <w:rFonts w:asciiTheme="majorHAnsi" w:eastAsiaTheme="minorHAnsi" w:hAnsiTheme="majorHAnsi" w:cstheme="minorBidi"/>
+                <w:lang w:eastAsia="en-US"/>
+              </w:rPr>
+              <w:t>Yeon Choi</w:t>
             </w:r>
           </w:p>
         </w:tc>
@@ -1189,6 +1088,13 @@
                 <w:lang w:eastAsia="en-US"/>
               </w:rPr>
             </w:pPr>
+            <w:r>
+              <w:rPr>
+                <w:rFonts w:asciiTheme="majorHAnsi" w:eastAsiaTheme="minorHAnsi" w:hAnsiTheme="majorHAnsi" w:cstheme="minorBidi"/>
+                <w:lang w:eastAsia="en-US"/>
+              </w:rPr>
+              <w:t>Abe Evans-EL</w:t>
+            </w:r>
           </w:p>
         </w:tc>
         <w:tc>
@@ -1202,6 +1108,13 @@
                 <w:lang w:eastAsia="en-US"/>
               </w:rPr>
             </w:pPr>
+            <w:r>
+              <w:rPr>
+                <w:rFonts w:asciiTheme="majorHAnsi" w:eastAsiaTheme="minorHAnsi" w:hAnsiTheme="majorHAnsi" w:cstheme="minorBidi"/>
+                <w:lang w:eastAsia="en-US"/>
+              </w:rPr>
+              <w:t>Y</w:t>
+            </w:r>
           </w:p>
         </w:tc>
       </w:tr>
@@ -1249,15 +1162,8 @@
           <w:lang w:eastAsia="ja-JP"/>
         </w:rPr>
       </w:pPr>
-      <w:proofErr w:type="spellStart"/>
-      <w:proofErr w:type="gramStart"/>
-      <w:r>
-        <w:t>caArray</w:t>
-      </w:r>
-      <w:proofErr w:type="spellEnd"/>
-      <w:proofErr w:type="gramEnd"/>
-      <w:r>
-        <w:t>:</w:t>
+      <w:r>
+        <w:t>caArray:</w:t>
       </w:r>
     </w:p>
     <w:p>
@@ -1341,18 +1247,8 @@
           <w:color w:val="0000FF"/>
           <w:lang w:eastAsia="en-US"/>
         </w:rPr>
-        <w:t>-</w:t>
-      </w:r>
-      <w:proofErr w:type="spellStart"/>
-      <w:r>
-        <w:rPr>
-          <w:rFonts w:asciiTheme="majorHAnsi" w:eastAsiaTheme="minorHAnsi" w:hAnsiTheme="majorHAnsi" w:cstheme="minorBidi"/>
-          <w:color w:val="0000FF"/>
-          <w:lang w:eastAsia="en-US"/>
-        </w:rPr>
-        <w:t>ed</w:t>
-      </w:r>
-      <w:proofErr w:type="spellEnd"/>
+        <w:t>-ed</w:t>
+      </w:r>
       <w:r>
         <w:rPr>
           <w:rFonts w:asciiTheme="majorHAnsi" w:eastAsiaTheme="minorHAnsi" w:hAnsiTheme="majorHAnsi" w:cstheme="minorBidi"/>
@@ -1404,25 +1300,7 @@
           <w:color w:val="0000FF"/>
           <w:lang w:eastAsia="en-US"/>
         </w:rPr>
-        <w:t>Audit Trail – Was demo-</w:t>
-      </w:r>
-      <w:proofErr w:type="spellStart"/>
-      <w:r>
-        <w:rPr>
-          <w:rFonts w:asciiTheme="majorHAnsi" w:eastAsiaTheme="minorHAnsi" w:hAnsiTheme="majorHAnsi" w:cstheme="minorBidi"/>
-          <w:color w:val="0000FF"/>
-          <w:lang w:eastAsia="en-US"/>
-        </w:rPr>
-        <w:t>ed</w:t>
-      </w:r>
-      <w:proofErr w:type="spellEnd"/>
-      <w:r>
-        <w:rPr>
-          <w:rFonts w:asciiTheme="majorHAnsi" w:eastAsiaTheme="minorHAnsi" w:hAnsiTheme="majorHAnsi" w:cstheme="minorBidi"/>
-          <w:color w:val="0000FF"/>
-          <w:lang w:eastAsia="en-US"/>
-        </w:rPr>
-        <w:t xml:space="preserve"> to UCSF last week.</w:t>
+        <w:t>Audit Trail – Was demo-ed to UCSF last week.</w:t>
       </w:r>
     </w:p>
     <w:p>
@@ -1483,7 +1361,7 @@
           <w:color w:val="0000FF"/>
           <w:lang w:eastAsia="en-US"/>
         </w:rPr>
-        <w:t xml:space="preserve">points were examined and a modified implementation approach </w:t>
+        <w:t xml:space="preserve">points </w:t>
       </w:r>
       <w:r>
         <w:rPr>
@@ -1491,7 +1369,7 @@
           <w:color w:val="0000FF"/>
           <w:lang w:eastAsia="en-US"/>
         </w:rPr>
-        <w:t>is being taken – t</w:t>
+        <w:t>need a combination SSO_non-SSO approach</w:t>
       </w:r>
       <w:r>
         <w:rPr>
@@ -1499,25 +1377,23 @@
           <w:color w:val="0000FF"/>
           <w:lang w:eastAsia="en-US"/>
         </w:rPr>
+        <w:t xml:space="preserve"> – t</w:t>
+      </w:r>
+      <w:r>
+        <w:rPr>
+          <w:rFonts w:asciiTheme="majorHAnsi" w:eastAsiaTheme="minorHAnsi" w:hAnsiTheme="majorHAnsi" w:cstheme="minorBidi"/>
+          <w:color w:val="0000FF"/>
+          <w:lang w:eastAsia="en-US"/>
+        </w:rPr>
         <w:t xml:space="preserve">he Architecture team, Matt Kennedy and Eve </w:t>
       </w:r>
-      <w:proofErr w:type="gramStart"/>
       <w:r>
         <w:rPr>
           <w:rFonts w:asciiTheme="majorHAnsi" w:eastAsiaTheme="minorHAnsi" w:hAnsiTheme="majorHAnsi" w:cstheme="minorBidi"/>
           <w:color w:val="0000FF"/>
           <w:lang w:eastAsia="en-US"/>
         </w:rPr>
-        <w:t>are</w:t>
-      </w:r>
-      <w:proofErr w:type="gramEnd"/>
-      <w:r>
-        <w:rPr>
-          <w:rFonts w:asciiTheme="majorHAnsi" w:eastAsiaTheme="minorHAnsi" w:hAnsiTheme="majorHAnsi" w:cstheme="minorBidi"/>
-          <w:color w:val="0000FF"/>
-          <w:lang w:eastAsia="en-US"/>
-        </w:rPr>
-        <w:t xml:space="preserve"> in the loop</w:t>
+        <w:t>are in the loop</w:t>
       </w:r>
       <w:r>
         <w:rPr>
@@ -1532,7 +1408,7 @@
       <w:tblPr>
         <w:tblW w:w="10633" w:type="dxa"/>
         <w:tblInd w:w="95" w:type="dxa"/>
-        <w:tblLook w:val="0000" w:firstRow="0" w:lastRow="0" w:firstColumn="0" w:lastColumn="0" w:noHBand="0" w:noVBand="0"/>
+        <w:tblLook w:val="0000"/>
       </w:tblPr>
       <w:tblGrid>
         <w:gridCol w:w="2353"/>
@@ -1723,7 +1599,7 @@
                 <w:lang w:eastAsia="en-US"/>
               </w:rPr>
             </w:pPr>
-            <w:hyperlink r:id="rId6" w:history="1">
+            <w:hyperlink r:id="rId5" w:history="1">
               <w:r>
                 <w:rPr>
                   <w:rFonts w:ascii="Verdana" w:hAnsi="Verdana"/>
@@ -1767,20 +1643,8 @@
                 <w:szCs w:val="20"/>
                 <w:lang w:eastAsia="en-US"/>
               </w:rPr>
-              <w:t xml:space="preserve">Permissions - Platform and </w:t>
-            </w:r>
-            <w:proofErr w:type="spellStart"/>
-            <w:r>
-              <w:rPr>
-                <w:rFonts w:ascii="Arial" w:hAnsi="Arial"/>
-                <w:color w:val="000000"/>
-                <w:sz w:val="18"/>
-                <w:szCs w:val="20"/>
-                <w:lang w:eastAsia="en-US"/>
-              </w:rPr>
-              <w:t>Timepoint</w:t>
-            </w:r>
-            <w:proofErr w:type="spellEnd"/>
+              <w:t>Permissions - Platform and Timepoint</w:t>
+            </w:r>
           </w:p>
         </w:tc>
         <w:tc>
@@ -1876,7 +1740,7 @@
                 <w:lang w:eastAsia="en-US"/>
               </w:rPr>
             </w:pPr>
-            <w:hyperlink r:id="rId7" w:history="1">
+            <w:hyperlink r:id="rId6" w:history="1">
               <w:r>
                 <w:rPr>
                   <w:rFonts w:ascii="Verdana" w:hAnsi="Verdana"/>
@@ -2017,7 +1881,7 @@
                 <w:lang w:eastAsia="en-US"/>
               </w:rPr>
             </w:pPr>
-            <w:hyperlink r:id="rId8" w:history="1">
+            <w:hyperlink r:id="rId7" w:history="1">
               <w:r>
                 <w:rPr>
                   <w:rFonts w:ascii="Verdana" w:hAnsi="Verdana"/>
@@ -2158,7 +2022,7 @@
                 <w:lang w:eastAsia="en-US"/>
               </w:rPr>
             </w:pPr>
-            <w:hyperlink r:id="rId9" w:history="1">
+            <w:hyperlink r:id="rId8" w:history="1">
               <w:r>
                 <w:rPr>
                   <w:rFonts w:ascii="Verdana" w:hAnsi="Verdana"/>
@@ -2309,7 +2173,7 @@
                 <w:lang w:eastAsia="en-US"/>
               </w:rPr>
             </w:pPr>
-            <w:hyperlink r:id="rId10" w:history="1">
+            <w:hyperlink r:id="rId9" w:history="1">
               <w:r>
                 <w:rPr>
                   <w:rFonts w:ascii="Verdana" w:hAnsi="Verdana"/>
@@ -2353,20 +2217,8 @@
                 <w:szCs w:val="20"/>
                 <w:lang w:eastAsia="en-US"/>
               </w:rPr>
-              <w:t xml:space="preserve">Single Sign-on in </w:t>
-            </w:r>
-            <w:proofErr w:type="spellStart"/>
-            <w:r>
-              <w:rPr>
-                <w:rFonts w:ascii="Arial" w:hAnsi="Arial"/>
-                <w:color w:val="000000"/>
-                <w:sz w:val="18"/>
-                <w:szCs w:val="20"/>
-                <w:lang w:eastAsia="en-US"/>
-              </w:rPr>
-              <w:t>caArray</w:t>
-            </w:r>
-            <w:proofErr w:type="spellEnd"/>
+              <w:t>Single Sign-on in caArray</w:t>
+            </w:r>
           </w:p>
         </w:tc>
         <w:tc>
@@ -2443,6 +2295,16 @@
               </w:rPr>
               <w:t xml:space="preserve"> 1</w:t>
             </w:r>
+            <w:r>
+              <w:rPr>
+                <w:rFonts w:ascii="Arial" w:hAnsi="Arial"/>
+                <w:color w:val="000000"/>
+                <w:sz w:val="18"/>
+                <w:szCs w:val="20"/>
+                <w:lang w:eastAsia="en-US"/>
+              </w:rPr>
+              <w:t xml:space="preserve"> and 26</w:t>
+            </w:r>
           </w:p>
         </w:tc>
       </w:tr>
@@ -2472,7 +2334,7 @@
                 <w:lang w:eastAsia="en-US"/>
               </w:rPr>
             </w:pPr>
-            <w:hyperlink r:id="rId11" w:history="1">
+            <w:hyperlink r:id="rId10" w:history="1">
               <w:r>
                 <w:rPr>
                   <w:rFonts w:ascii="Verdana" w:hAnsi="Verdana"/>
@@ -2529,27 +2391,37 @@
               <w:bottom w:val="single" w:sz="4" w:space="0" w:color="000000"/>
               <w:right w:val="single" w:sz="4" w:space="0" w:color="000000"/>
             </w:tcBorders>
-            <w:shd w:val="clear" w:color="auto" w:fill="FFFF99"/>
-          </w:tcPr>
-          <w:p>
-            <w:pPr>
-              <w:rPr>
-                <w:rFonts w:ascii="Arial" w:hAnsi="Arial"/>
-                <w:color w:val="000000"/>
-                <w:sz w:val="18"/>
-                <w:szCs w:val="20"/>
-                <w:lang w:eastAsia="en-US"/>
-              </w:rPr>
-            </w:pPr>
-            <w:r>
-              <w:rPr>
-                <w:rFonts w:ascii="Arial" w:hAnsi="Arial"/>
-                <w:color w:val="000000"/>
-                <w:sz w:val="18"/>
-                <w:szCs w:val="20"/>
-                <w:lang w:eastAsia="en-US"/>
-              </w:rPr>
-              <w:t>In QA</w:t>
+            <w:shd w:val="clear" w:color="auto" w:fill="00FF00"/>
+          </w:tcPr>
+          <w:p>
+            <w:pPr>
+              <w:rPr>
+                <w:rFonts w:ascii="Arial" w:hAnsi="Arial"/>
+                <w:color w:val="000000"/>
+                <w:sz w:val="18"/>
+                <w:szCs w:val="20"/>
+                <w:lang w:eastAsia="en-US"/>
+              </w:rPr>
+            </w:pPr>
+            <w:r>
+              <w:rPr>
+                <w:rFonts w:ascii="Arial" w:hAnsi="Arial"/>
+                <w:color w:val="000000"/>
+                <w:sz w:val="18"/>
+                <w:szCs w:val="20"/>
+                <w:lang w:eastAsia="en-US"/>
+              </w:rPr>
+              <w:t>Resolved</w:t>
+            </w:r>
+            <w:r>
+              <w:rPr>
+                <w:rFonts w:ascii="Arial" w:hAnsi="Arial"/>
+                <w:color w:val="000000"/>
+                <w:sz w:val="18"/>
+                <w:szCs w:val="20"/>
+                <w:lang w:eastAsia="en-US"/>
+              </w:rPr>
+              <w:t xml:space="preserve"> (1 bug found)</w:t>
             </w:r>
           </w:p>
         </w:tc>
@@ -2650,23 +2522,12 @@
           <w:lang w:eastAsia="en-US"/>
         </w:rPr>
       </w:pPr>
-      <w:proofErr w:type="spellStart"/>
-      <w:proofErr w:type="gramStart"/>
-      <w:r>
-        <w:rPr>
-          <w:rFonts w:asciiTheme="majorHAnsi" w:eastAsiaTheme="minorHAnsi" w:hAnsiTheme="majorHAnsi" w:cstheme="minorBidi"/>
-          <w:lang w:eastAsia="en-US"/>
-        </w:rPr>
-        <w:t>caGrid</w:t>
-      </w:r>
-      <w:proofErr w:type="spellEnd"/>
-      <w:proofErr w:type="gramEnd"/>
-      <w:r>
-        <w:rPr>
-          <w:rFonts w:asciiTheme="majorHAnsi" w:eastAsiaTheme="minorHAnsi" w:hAnsiTheme="majorHAnsi" w:cstheme="minorBidi"/>
-          <w:lang w:eastAsia="en-US"/>
-        </w:rPr>
-        <w:t xml:space="preserve"> </w:t>
+      <w:r>
+        <w:rPr>
+          <w:rFonts w:asciiTheme="majorHAnsi" w:eastAsiaTheme="minorHAnsi" w:hAnsiTheme="majorHAnsi" w:cstheme="minorBidi"/>
+          <w:lang w:eastAsia="en-US"/>
+        </w:rPr>
+        <w:t xml:space="preserve">caGrid </w:t>
       </w:r>
       <w:r>
         <w:rPr>
@@ -2694,23 +2555,7 @@
           <w:rFonts w:asciiTheme="majorHAnsi" w:eastAsiaTheme="minorHAnsi" w:hAnsiTheme="majorHAnsi" w:cstheme="minorBidi"/>
           <w:lang w:eastAsia="en-US"/>
         </w:rPr>
-        <w:t xml:space="preserve">ment is being changed to deploy to </w:t>
-      </w:r>
-      <w:proofErr w:type="spellStart"/>
-      <w:r>
-        <w:rPr>
-          <w:rFonts w:asciiTheme="majorHAnsi" w:eastAsiaTheme="minorHAnsi" w:hAnsiTheme="majorHAnsi" w:cstheme="minorBidi"/>
-          <w:lang w:eastAsia="en-US"/>
-        </w:rPr>
-        <w:t>Jboss</w:t>
-      </w:r>
-      <w:proofErr w:type="spellEnd"/>
-      <w:r>
-        <w:rPr>
-          <w:rFonts w:asciiTheme="majorHAnsi" w:eastAsiaTheme="minorHAnsi" w:hAnsiTheme="majorHAnsi" w:cstheme="minorBidi"/>
-          <w:lang w:eastAsia="en-US"/>
-        </w:rPr>
-        <w:t xml:space="preserve"> 5.1</w:t>
+        <w:t>ment is being changed to deploy to Jboss 5.1</w:t>
       </w:r>
       <w:r>
         <w:rPr>
@@ -2875,7 +2720,6 @@
           <w:rFonts w:asciiTheme="majorHAnsi" w:eastAsiaTheme="minorHAnsi" w:hAnsiTheme="majorHAnsi" w:cstheme="minorBidi"/>
           <w:lang w:eastAsia="en-US"/>
         </w:rPr>
-        <w:lastRenderedPageBreak/>
         <w:t>Project plan</w:t>
       </w:r>
       <w:r>
@@ -2885,7 +2729,7 @@
         </w:rPr>
         <w:t xml:space="preserve">: </w:t>
       </w:r>
-      <w:hyperlink r:id="rId12" w:history="1">
+      <w:hyperlink r:id="rId11" w:history="1">
         <w:r>
           <w:rPr>
             <w:rStyle w:val="Hyperlink"/>
@@ -2907,15 +2751,8 @@
       <w:pPr>
         <w:pStyle w:val="Heading3"/>
       </w:pPr>
-      <w:proofErr w:type="spellStart"/>
-      <w:proofErr w:type="gramStart"/>
-      <w:r>
-        <w:t>caIntegrator</w:t>
-      </w:r>
-      <w:proofErr w:type="spellEnd"/>
-      <w:proofErr w:type="gramEnd"/>
-      <w:r>
-        <w:t>:</w:t>
+      <w:r>
+        <w:t>caIntegrator:</w:t>
       </w:r>
     </w:p>
     <w:p>
@@ -3033,7 +2870,13 @@
         <w:t xml:space="preserve"> –</w:t>
       </w:r>
       <w:r>
-        <w:t xml:space="preserve"> Issues with our code. Bug reported. </w:t>
+        <w:t xml:space="preserve"> </w:t>
+      </w:r>
+      <w:r>
+        <w:t>Ongoing Testing</w:t>
+      </w:r>
+      <w:r>
+        <w:t xml:space="preserve"> </w:t>
       </w:r>
     </w:p>
     <w:p>
@@ -3144,25 +2987,7 @@
           <w:color w:val="0000FF"/>
           <w:lang w:eastAsia="en-US"/>
         </w:rPr>
-        <w:t>Was demo-</w:t>
-      </w:r>
-      <w:proofErr w:type="spellStart"/>
-      <w:r>
-        <w:rPr>
-          <w:rFonts w:asciiTheme="majorHAnsi" w:eastAsiaTheme="minorHAnsi" w:hAnsiTheme="majorHAnsi" w:cstheme="minorBidi"/>
-          <w:color w:val="0000FF"/>
-          <w:lang w:eastAsia="en-US"/>
-        </w:rPr>
-        <w:t>ed</w:t>
-      </w:r>
-      <w:proofErr w:type="spellEnd"/>
-      <w:r>
-        <w:rPr>
-          <w:rFonts w:asciiTheme="majorHAnsi" w:eastAsiaTheme="minorHAnsi" w:hAnsiTheme="majorHAnsi" w:cstheme="minorBidi"/>
-          <w:color w:val="0000FF"/>
-          <w:lang w:eastAsia="en-US"/>
-        </w:rPr>
-        <w:t xml:space="preserve"> to UCSF last week</w:t>
+        <w:t>Was demo-ed to UCSF last week</w:t>
       </w:r>
       <w:r>
         <w:rPr>
@@ -3237,25 +3062,15 @@
           <w:color w:val="0000FF"/>
           <w:lang w:eastAsia="en-US"/>
         </w:rPr>
-        <w:t xml:space="preserve">API integration points were examined and a modified implementation approach is being taken – the Architecture team, Matt Kennedy and Eve </w:t>
-      </w:r>
-      <w:proofErr w:type="gramStart"/>
+        <w:t>API integration points need a combination SSO-non-SSO approach</w:t>
+      </w:r>
       <w:r>
         <w:rPr>
           <w:rFonts w:asciiTheme="majorHAnsi" w:eastAsiaTheme="minorHAnsi" w:hAnsiTheme="majorHAnsi" w:cstheme="minorBidi"/>
           <w:color w:val="0000FF"/>
           <w:lang w:eastAsia="en-US"/>
         </w:rPr>
-        <w:t>are</w:t>
-      </w:r>
-      <w:proofErr w:type="gramEnd"/>
-      <w:r>
-        <w:rPr>
-          <w:rFonts w:asciiTheme="majorHAnsi" w:eastAsiaTheme="minorHAnsi" w:hAnsiTheme="majorHAnsi" w:cstheme="minorBidi"/>
-          <w:color w:val="0000FF"/>
-          <w:lang w:eastAsia="en-US"/>
-        </w:rPr>
-        <w:t xml:space="preserve"> in the loop</w:t>
+        <w:t xml:space="preserve"> – the Architecture team, Matt Kennedy and Eve are in the loop</w:t>
       </w:r>
       <w:r>
         <w:rPr>
@@ -3270,7 +3085,7 @@
       <w:tblPr>
         <w:tblW w:w="10633" w:type="dxa"/>
         <w:tblInd w:w="95" w:type="dxa"/>
-        <w:tblLook w:val="0000" w:firstRow="0" w:lastRow="0" w:firstColumn="0" w:lastColumn="0" w:noHBand="0" w:noVBand="0"/>
+        <w:tblLook w:val="0000"/>
       </w:tblPr>
       <w:tblGrid>
         <w:gridCol w:w="2353"/>
@@ -3586,7 +3401,7 @@
                 <w:szCs w:val="18"/>
               </w:rPr>
             </w:pPr>
-            <w:hyperlink r:id="rId13" w:history="1">
+            <w:hyperlink r:id="rId12" w:history="1">
               <w:r>
                 <w:rPr>
                   <w:rStyle w:val="Hyperlink"/>
@@ -3605,7 +3420,7 @@
               </w:rPr>
               <w:t xml:space="preserve"> and </w:t>
             </w:r>
-            <w:hyperlink r:id="rId14" w:history="1">
+            <w:hyperlink r:id="rId13" w:history="1">
               <w:r>
                 <w:rPr>
                   <w:rStyle w:val="Hyperlink"/>
@@ -3660,7 +3475,7 @@
               <w:bottom w:val="single" w:sz="4" w:space="0" w:color="000000"/>
               <w:right w:val="single" w:sz="4" w:space="0" w:color="000000"/>
             </w:tcBorders>
-            <w:shd w:val="clear" w:color="auto" w:fill="FFFF99"/>
+            <w:shd w:val="clear" w:color="auto" w:fill="00FF00"/>
           </w:tcPr>
           <w:p>
             <w:pPr>
@@ -3680,30 +3495,8 @@
                 <w:szCs w:val="20"/>
                 <w:lang w:eastAsia="en-US"/>
               </w:rPr>
-              <w:t>QA</w:t>
-            </w:r>
-            <w:r>
-              <w:rPr>
-                <w:rFonts w:ascii="Arial" w:hAnsi="Arial"/>
-                <w:color w:val="000000"/>
-                <w:sz w:val="18"/>
-                <w:szCs w:val="20"/>
-                <w:lang w:eastAsia="en-US"/>
-              </w:rPr>
-              <w:t>-</w:t>
-            </w:r>
-            <w:proofErr w:type="spellStart"/>
-            <w:r>
-              <w:rPr>
-                <w:rFonts w:ascii="Arial" w:hAnsi="Arial"/>
-                <w:color w:val="000000"/>
-                <w:sz w:val="18"/>
-                <w:szCs w:val="20"/>
-                <w:lang w:eastAsia="en-US"/>
-              </w:rPr>
-              <w:t>ed</w:t>
-            </w:r>
-            <w:proofErr w:type="spellEnd"/>
+              <w:t>Resolved</w:t>
+            </w:r>
             <w:r>
               <w:rPr>
                 <w:rFonts w:ascii="Arial" w:hAnsi="Arial"/>
@@ -3773,7 +3566,7 @@
                 <w:szCs w:val="18"/>
               </w:rPr>
             </w:pPr>
-            <w:hyperlink r:id="rId15" w:history="1">
+            <w:hyperlink r:id="rId14" w:history="1">
               <w:r>
                 <w:rPr>
                   <w:rStyle w:val="Hyperlink"/>
@@ -3792,7 +3585,7 @@
               </w:rPr>
               <w:t xml:space="preserve">, </w:t>
             </w:r>
-            <w:hyperlink r:id="rId16" w:history="1">
+            <w:hyperlink r:id="rId15" w:history="1">
               <w:r>
                 <w:rPr>
                   <w:rStyle w:val="Hyperlink"/>
@@ -3811,7 +3604,7 @@
               </w:rPr>
               <w:t xml:space="preserve"> and </w:t>
             </w:r>
-            <w:hyperlink r:id="rId17" w:history="1">
+            <w:hyperlink r:id="rId16" w:history="1">
               <w:r>
                 <w:rPr>
                   <w:rStyle w:val="Hyperlink"/>
@@ -3886,7 +3679,17 @@
                 <w:szCs w:val="20"/>
                 <w:lang w:eastAsia="en-US"/>
               </w:rPr>
-              <w:t>In Progress</w:t>
+              <w:t xml:space="preserve">In </w:t>
+            </w:r>
+            <w:r>
+              <w:rPr>
+                <w:rFonts w:ascii="Arial" w:hAnsi="Arial"/>
+                <w:color w:val="000000"/>
+                <w:sz w:val="18"/>
+                <w:szCs w:val="20"/>
+                <w:lang w:eastAsia="en-US"/>
+              </w:rPr>
+              <w:t>QA</w:t>
             </w:r>
           </w:p>
         </w:tc>
@@ -3957,7 +3760,7 @@
                 <w:szCs w:val="18"/>
               </w:rPr>
             </w:pPr>
-            <w:hyperlink r:id="rId18" w:history="1">
+            <w:hyperlink r:id="rId17" w:history="1">
               <w:r>
                 <w:rPr>
                   <w:rStyle w:val="Hyperlink"/>
@@ -3999,20 +3802,8 @@
                 <w:szCs w:val="20"/>
                 <w:lang w:eastAsia="en-US"/>
               </w:rPr>
-              <w:t xml:space="preserve">Single Sign-On in </w:t>
-            </w:r>
-            <w:proofErr w:type="spellStart"/>
-            <w:r>
-              <w:rPr>
-                <w:rFonts w:ascii="Arial" w:hAnsi="Arial"/>
-                <w:color w:val="000000"/>
-                <w:sz w:val="18"/>
-                <w:szCs w:val="20"/>
-                <w:lang w:eastAsia="en-US"/>
-              </w:rPr>
-              <w:t>caIntegrator</w:t>
-            </w:r>
-            <w:proofErr w:type="spellEnd"/>
+              <w:t>Single Sign-On in caIntegrator</w:t>
+            </w:r>
           </w:p>
         </w:tc>
         <w:tc>
@@ -4089,6 +3880,16 @@
               </w:rPr>
               <w:t xml:space="preserve"> 1</w:t>
             </w:r>
+            <w:r>
+              <w:rPr>
+                <w:rFonts w:ascii="Verdana" w:hAnsi="Verdana"/>
+                <w:color w:val="000000"/>
+                <w:sz w:val="18"/>
+                <w:szCs w:val="18"/>
+                <w:lang w:eastAsia="en-US"/>
+              </w:rPr>
+              <w:t xml:space="preserve"> and 26</w:t>
+            </w:r>
           </w:p>
         </w:tc>
       </w:tr>
@@ -4157,7 +3958,14 @@
           <w:rFonts w:asciiTheme="majorHAnsi" w:eastAsiaTheme="minorHAnsi" w:hAnsiTheme="majorHAnsi" w:cstheme="minorBidi"/>
           <w:lang w:eastAsia="en-US"/>
         </w:rPr>
-        <w:t>CAS server setup</w:t>
+        <w:t xml:space="preserve">CAS server </w:t>
+      </w:r>
+      <w:r>
+        <w:rPr>
+          <w:rFonts w:asciiTheme="majorHAnsi" w:eastAsiaTheme="minorHAnsi" w:hAnsiTheme="majorHAnsi" w:cstheme="minorBidi"/>
+          <w:lang w:eastAsia="en-US"/>
+        </w:rPr>
+        <w:t>setup</w:t>
       </w:r>
       <w:r>
         <w:rPr>
@@ -4187,16 +3995,40 @@
           <w:lang w:eastAsia="en-US"/>
         </w:rPr>
       </w:pPr>
-    </w:p>
-    <w:p>
-      <w:pPr>
-        <w:pStyle w:val="Heading3"/>
-      </w:pPr>
-      <w:r>
-        <w:t>Support and Knowledge Center</w:t>
-      </w:r>
-      <w:r>
-        <w:t>:</w:t>
+      <w:r>
+        <w:rPr>
+          <w:rFonts w:asciiTheme="majorHAnsi" w:eastAsiaTheme="minorHAnsi" w:hAnsiTheme="majorHAnsi" w:cstheme="minorBidi"/>
+          <w:lang w:eastAsia="en-US"/>
+        </w:rPr>
+        <w:t>caArray User’s Guide</w:t>
+      </w:r>
+      <w:r>
+        <w:rPr>
+          <w:rFonts w:asciiTheme="majorHAnsi" w:eastAsiaTheme="minorHAnsi" w:hAnsiTheme="majorHAnsi" w:cstheme="minorBidi"/>
+          <w:lang w:eastAsia="en-US"/>
+        </w:rPr>
+        <w:t xml:space="preserve"> and Installation Guide</w:t>
+      </w:r>
+      <w:r>
+        <w:rPr>
+          <w:rFonts w:asciiTheme="majorHAnsi" w:eastAsiaTheme="minorHAnsi" w:hAnsiTheme="majorHAnsi" w:cstheme="minorBidi"/>
+          <w:lang w:eastAsia="en-US"/>
+        </w:rPr>
+        <w:t xml:space="preserve"> </w:t>
+      </w:r>
+      <w:r>
+        <w:rPr>
+          <w:rFonts w:asciiTheme="majorHAnsi" w:eastAsiaTheme="minorHAnsi" w:hAnsiTheme="majorHAnsi" w:cstheme="minorBidi"/>
+          <w:lang w:eastAsia="en-US"/>
+        </w:rPr>
+        <w:t>are</w:t>
+      </w:r>
+      <w:r>
+        <w:rPr>
+          <w:rFonts w:asciiTheme="majorHAnsi" w:eastAsiaTheme="minorHAnsi" w:hAnsiTheme="majorHAnsi" w:cstheme="minorBidi"/>
+          <w:lang w:eastAsia="en-US"/>
+        </w:rPr>
+        <w:t xml:space="preserve"> ready and will be published in July.</w:t>
       </w:r>
     </w:p>
     <w:p>
@@ -4211,6 +4043,44 @@
           <w:lang w:eastAsia="en-US"/>
         </w:rPr>
       </w:pPr>
+      <w:r>
+        <w:rPr>
+          <w:rFonts w:asciiTheme="majorHAnsi" w:eastAsiaTheme="minorHAnsi" w:hAnsiTheme="majorHAnsi" w:cstheme="minorBidi"/>
+          <w:lang w:eastAsia="en-US"/>
+        </w:rPr>
+        <w:t>caIntegrator User’s Guide is complete except for role-based security.</w:t>
+      </w:r>
+    </w:p>
+    <w:p>
+      <w:pPr>
+        <w:pStyle w:val="Heading3"/>
+      </w:pPr>
+      <w:r>
+        <w:t>Support and Knowledge Center</w:t>
+      </w:r>
+      <w:r>
+        <w:t>:</w:t>
+      </w:r>
+    </w:p>
+    <w:p>
+      <w:pPr>
+        <w:pStyle w:val="ListParagraph"/>
+        <w:numPr>
+          <w:ilvl w:val="0"/>
+          <w:numId w:val="6"/>
+        </w:numPr>
+        <w:rPr>
+          <w:rFonts w:asciiTheme="majorHAnsi" w:eastAsiaTheme="minorHAnsi" w:hAnsiTheme="majorHAnsi" w:cstheme="minorBidi"/>
+          <w:lang w:eastAsia="en-US"/>
+        </w:rPr>
+      </w:pPr>
+      <w:r>
+        <w:rPr>
+          <w:rFonts w:asciiTheme="majorHAnsi" w:eastAsiaTheme="minorHAnsi" w:hAnsiTheme="majorHAnsi" w:cstheme="minorBidi"/>
+          <w:lang w:eastAsia="en-US"/>
+        </w:rPr>
+        <w:t>Don is working with the NCI Frederick group on caIntegrator installation.</w:t>
+      </w:r>
     </w:p>
     <w:p>
       <w:pPr>
@@ -4262,7 +4132,7 @@
         </w:rPr>
         <w:t xml:space="preserve">Full list of closed and current action items are available here: </w:t>
       </w:r>
-      <w:hyperlink r:id="rId19" w:history="1">
+      <w:hyperlink r:id="rId18" w:history="1">
         <w:r>
           <w:rPr>
             <w:rStyle w:val="Hyperlink"/>
@@ -4293,7 +4163,7 @@
           <w:insideH w:val="single" w:sz="4" w:space="0" w:color="1F497D"/>
           <w:insideV w:val="single" w:sz="4" w:space="0" w:color="1F497D"/>
         </w:tblBorders>
-        <w:tblLook w:val="04A0" w:firstRow="1" w:lastRow="0" w:firstColumn="1" w:lastColumn="0" w:noHBand="0" w:noVBand="1"/>
+        <w:tblLook w:val="04A0"/>
       </w:tblPr>
       <w:tblGrid>
         <w:gridCol w:w="809"/>
@@ -4444,7 +4314,6 @@
           </w:tcPr>
           <w:p>
             <w:r>
-              <w:lastRenderedPageBreak/>
               <w:t>42</w:t>
             </w:r>
           </w:p>
@@ -4455,15 +4324,7 @@
           </w:tcPr>
           <w:p>
             <w:r>
-              <w:t xml:space="preserve">Schedule follow-up meeting re: </w:t>
-            </w:r>
-            <w:proofErr w:type="spellStart"/>
-            <w:r>
-              <w:t>caGrid</w:t>
-            </w:r>
-            <w:proofErr w:type="spellEnd"/>
-            <w:r>
-              <w:t xml:space="preserve"> upgrade with Todd, Larry, JJ and Deb.</w:t>
+              <w:t>Schedule follow-up meeting re: caGrid upgrade with Todd, Larry, JJ and Deb.</w:t>
             </w:r>
           </w:p>
         </w:tc>
@@ -4472,19 +4333,9 @@
             <w:tcW w:w="1671" w:type="dxa"/>
           </w:tcPr>
           <w:p>
-            <w:proofErr w:type="spellStart"/>
-            <w:r>
-              <w:t>Rashmi</w:t>
-            </w:r>
-            <w:proofErr w:type="spellEnd"/>
-            <w:r>
-              <w:t xml:space="preserve"> </w:t>
-            </w:r>
-            <w:proofErr w:type="spellStart"/>
-            <w:r>
-              <w:t>Srinivasa</w:t>
-            </w:r>
-            <w:proofErr w:type="spellEnd"/>
+            <w:r>
+              <w:t>Rashmi Srinivasa</w:t>
+            </w:r>
           </w:p>
         </w:tc>
         <w:tc>
@@ -4528,23 +4379,7 @@
           </w:tcPr>
           <w:p>
             <w:r>
-              <w:t xml:space="preserve">Send information to </w:t>
-            </w:r>
-            <w:proofErr w:type="spellStart"/>
-            <w:r>
-              <w:t>Mervi</w:t>
-            </w:r>
-            <w:proofErr w:type="spellEnd"/>
-            <w:r>
-              <w:t xml:space="preserve"> about user/lab who is installing </w:t>
-            </w:r>
-            <w:proofErr w:type="spellStart"/>
-            <w:r>
-              <w:t>caIntegrator</w:t>
-            </w:r>
-            <w:proofErr w:type="spellEnd"/>
-            <w:r>
-              <w:t>.</w:t>
+              <w:t>Send information to Mervi about user/lab who is installing caIntegrator.</w:t>
             </w:r>
           </w:p>
         </w:tc>
@@ -4599,23 +4434,7 @@
           </w:tcPr>
           <w:p>
             <w:r>
-              <w:t xml:space="preserve">Talk to </w:t>
-            </w:r>
-            <w:proofErr w:type="spellStart"/>
-            <w:r>
-              <w:t>Sudha</w:t>
-            </w:r>
-            <w:proofErr w:type="spellEnd"/>
-            <w:r>
-              <w:t xml:space="preserve"> re: QA backup during </w:t>
-            </w:r>
-            <w:proofErr w:type="spellStart"/>
-            <w:r>
-              <w:t>Quy’s</w:t>
-            </w:r>
-            <w:proofErr w:type="spellEnd"/>
-            <w:r>
-              <w:t xml:space="preserve"> absence in the end of July.</w:t>
+              <w:t>Talk to Sudha re: QA backup during Quy’s absence in the end of July.</w:t>
             </w:r>
           </w:p>
         </w:tc>
@@ -4624,19 +4443,12 @@
             <w:tcW w:w="1671" w:type="dxa"/>
           </w:tcPr>
           <w:p>
-            <w:proofErr w:type="spellStart"/>
-            <w:r>
-              <w:t>Quy</w:t>
-            </w:r>
-            <w:proofErr w:type="spellEnd"/>
-            <w:r>
-              <w:t xml:space="preserve"> and </w:t>
-            </w:r>
-            <w:proofErr w:type="spellStart"/>
+            <w:r>
+              <w:t xml:space="preserve">Quy and </w:t>
+            </w:r>
             <w:r>
               <w:t>Rashmi</w:t>
             </w:r>
-            <w:proofErr w:type="spellEnd"/>
           </w:p>
         </w:tc>
         <w:tc>
@@ -4656,6 +4468,61 @@
           <w:p>
             <w:r>
               <w:t>In Progress</w:t>
+            </w:r>
+          </w:p>
+        </w:tc>
+      </w:tr>
+      <w:tr>
+        <w:trPr>
+          <w:cantSplit/>
+        </w:trPr>
+        <w:tc>
+          <w:tcPr>
+            <w:tcW w:w="809" w:type="dxa"/>
+          </w:tcPr>
+          <w:p>
+            <w:r>
+              <w:t>45</w:t>
+            </w:r>
+          </w:p>
+        </w:tc>
+        <w:tc>
+          <w:tcPr>
+            <w:tcW w:w="3298" w:type="dxa"/>
+          </w:tcPr>
+          <w:p>
+            <w:r>
+              <w:t>Send TRANSCEND Use Cases document to JJ and Deb</w:t>
+            </w:r>
+          </w:p>
+        </w:tc>
+        <w:tc>
+          <w:tcPr>
+            <w:tcW w:w="1671" w:type="dxa"/>
+          </w:tcPr>
+          <w:p>
+            <w:r>
+              <w:t>Rashmi</w:t>
+            </w:r>
+          </w:p>
+        </w:tc>
+        <w:tc>
+          <w:tcPr>
+            <w:tcW w:w="1527" w:type="dxa"/>
+          </w:tcPr>
+          <w:p>
+            <w:r>
+              <w:t>5/22/2012</w:t>
+            </w:r>
+          </w:p>
+        </w:tc>
+        <w:tc>
+          <w:tcPr>
+            <w:tcW w:w="2145" w:type="dxa"/>
+          </w:tcPr>
+          <w:p>
+            <w:r>
+              <w:t>Not Started</w:t>
             </w:r>
           </w:p>
         </w:tc>
@@ -4671,8 +4538,7 @@
     </w:p>
     <w:sectPr>
       <w:pgSz w:w="12240" w:h="15840"/>
-      <w:pgMar w:top="1080" w:right="720" w:bottom="1080" w:left="720" w:header="720" w:footer="720" w:gutter="0"/>
-      <w:cols w:space="720"/>
+      <w:pgMar w:top="1080" w:right="720" w:bottom="1080" w:left="720" w:gutter="0"/>
       <w:docGrid w:linePitch="360"/>
     </w:sectPr>
   </w:body>
@@ -4680,7 +4546,7 @@
 </file>
 
 <file path=word/numbering.xml><?xml version="1.0" encoding="utf-8"?>
-<w:numbering xmlns:wpc="http://schemas.microsoft.com/office/word/2010/wordprocessingCanvas" xmlns:mo="http://schemas.microsoft.com/office/mac/office/2008/main" xmlns:mc="http://schemas.openxmlformats.org/markup-compatibility/2006" xmlns:mv="urn:schemas-microsoft-com:mac:vml" xmlns:o="urn:schemas-microsoft-com:office:office" xmlns:r="http://schemas.openxmlformats.org/officeDocument/2006/relationships" xmlns:m="http://schemas.openxmlformats.org/officeDocument/2006/math" xmlns:v="urn:schemas-microsoft-com:vml" xmlns:wp14="http://schemas.microsoft.com/office/word/2010/wordprocessingDrawing" xmlns:wp="http://schemas.openxmlformats.org/drawingml/2006/wordprocessingDrawing" xmlns:w10="urn:schemas-microsoft-com:office:word" xmlns:w="http://schemas.openxmlformats.org/wordprocessingml/2006/main" xmlns:w14="http://schemas.microsoft.com/office/word/2010/wordml" xmlns:wpg="http://schemas.microsoft.com/office/word/2010/wordprocessingGroup" xmlns:wpi="http://schemas.microsoft.com/office/word/2010/wordprocessingInk" xmlns:wne="http://schemas.microsoft.com/office/word/2006/wordml" xmlns:wps="http://schemas.microsoft.com/office/word/2010/wordprocessingShape" mc:Ignorable="w14 wp14">
+<w:numbering xmlns:mo="http://schemas.microsoft.com/office/mac/office/2008/main" xmlns:ve="http://schemas.openxmlformats.org/markup-compatibility/2006" xmlns:mv="urn:schemas-microsoft-com:mac:vml" xmlns:o="urn:schemas-microsoft-com:office:office" xmlns:r="http://schemas.openxmlformats.org/officeDocument/2006/relationships" xmlns:m="http://schemas.openxmlformats.org/officeDocument/2006/math" xmlns:v="urn:schemas-microsoft-com:vml" xmlns:wp="http://schemas.openxmlformats.org/drawingml/2006/wordprocessingDrawing" xmlns:w10="urn:schemas-microsoft-com:office:word" xmlns:w="http://schemas.openxmlformats.org/wordprocessingml/2006/main" xmlns:wne="http://schemas.microsoft.com/office/word/2006/wordml">
   <w:abstractNum w:abstractNumId="0">
     <w:nsid w:val="230D5F74"/>
     <w:multiLevelType w:val="multilevel"/>
@@ -5163,7 +5029,7 @@
 </file>
 
 <file path=word/styles.xml><?xml version="1.0" encoding="utf-8"?>
-<w:styles xmlns:mc="http://schemas.openxmlformats.org/markup-compatibility/2006" xmlns:r="http://schemas.openxmlformats.org/officeDocument/2006/relationships" xmlns:w="http://schemas.openxmlformats.org/wordprocessingml/2006/main" xmlns:w14="http://schemas.microsoft.com/office/word/2010/wordml" mc:Ignorable="w14">
+<w:styles xmlns:r="http://schemas.openxmlformats.org/officeDocument/2006/relationships" xmlns:w="http://schemas.openxmlformats.org/wordprocessingml/2006/main">
   <w:docDefaults>
     <w:rPrDefault>
       <w:rPr>
@@ -5245,15 +5111,14 @@
   </w:style>
   <w:style w:type="character" w:default="1" w:styleId="DefaultParagraphFont">
     <w:name w:val="Default Paragraph Font"/>
-    <w:uiPriority w:val="1"/>
     <w:semiHidden/>
     <w:unhideWhenUsed/>
   </w:style>
   <w:style w:type="table" w:default="1" w:styleId="TableNormal">
     <w:name w:val="Normal Table"/>
-    <w:uiPriority w:val="99"/>
     <w:semiHidden/>
     <w:unhideWhenUsed/>
+    <w:qFormat/>
     <w:tblPr>
       <w:tblInd w:w="0" w:type="dxa"/>
       <w:tblCellMar>
@@ -5266,7 +5131,6 @@
   </w:style>
   <w:style w:type="numbering" w:default="1" w:styleId="NoList">
     <w:name w:val="No List"/>
-    <w:uiPriority w:val="99"/>
     <w:semiHidden/>
     <w:unhideWhenUsed/>
   </w:style>
